--- a/resume.docx
+++ b/resume.docx
@@ -570,15 +570,7 @@
         <w:rPr>
           <w:rFonts w:asciiTheme="minorHAnsi" w:hAnsiTheme="minorHAnsi" w:cstheme="minorHAnsi"/>
         </w:rPr>
-        <w:t xml:space="preserve">Augmented JCP development team. Responsible for migrating JCP website from existing Oracle ATG platform to a new open-source Spring Web-based platform. Learned </w:t>
-      </w:r>
-      <w:bookmarkStart w:id="0" w:name="_GoBack"/>
-      <w:bookmarkEnd w:id="0"/>
-      <w:r>
-        <w:rPr>
-          <w:rFonts w:asciiTheme="minorHAnsi" w:hAnsiTheme="minorHAnsi" w:cstheme="minorHAnsi"/>
-        </w:rPr>
-        <w:t xml:space="preserve">to use and consume Oracle </w:t>
+        <w:t xml:space="preserve">Augmented JCP development team. Responsible for migrating JCP website from existing Oracle ATG platform to a new open-source Spring Web-based platform. Learned to use and consume Oracle </w:t>
       </w:r>
       <w:proofErr w:type="spellStart"/>
       <w:r>
@@ -1303,11 +1295,66 @@
           <w:b/>
         </w:rPr>
       </w:pPr>
-      <w:r>
-        <w:rPr>
-          <w:rFonts w:asciiTheme="minorHAnsi" w:hAnsiTheme="minorHAnsi" w:cstheme="minorHAnsi"/>
-          <w:b/>
-        </w:rPr>
+    </w:p>
+    <w:p>
+      <w:pPr>
+        <w:pStyle w:val="bullet"/>
+        <w:numPr>
+          <w:ilvl w:val="0"/>
+          <w:numId w:val="0"/>
+        </w:numPr>
+        <w:tabs>
+          <w:tab w:val="left" w:pos="720"/>
+        </w:tabs>
+        <w:spacing w:after="0" w:line="240" w:lineRule="auto"/>
+        <w:contextualSpacing/>
+        <w:rPr>
+          <w:rFonts w:asciiTheme="minorHAnsi" w:hAnsiTheme="minorHAnsi" w:cstheme="minorHAnsi"/>
+          <w:b/>
+        </w:rPr>
+      </w:pPr>
+    </w:p>
+    <w:p>
+      <w:pPr>
+        <w:pStyle w:val="bullet"/>
+        <w:numPr>
+          <w:ilvl w:val="0"/>
+          <w:numId w:val="0"/>
+        </w:numPr>
+        <w:tabs>
+          <w:tab w:val="left" w:pos="720"/>
+        </w:tabs>
+        <w:spacing w:after="0" w:line="240" w:lineRule="auto"/>
+        <w:contextualSpacing/>
+        <w:rPr>
+          <w:rFonts w:asciiTheme="minorHAnsi" w:hAnsiTheme="minorHAnsi" w:cstheme="minorHAnsi"/>
+          <w:b/>
+        </w:rPr>
+      </w:pPr>
+    </w:p>
+    <w:p>
+      <w:pPr>
+        <w:pStyle w:val="bullet"/>
+        <w:numPr>
+          <w:ilvl w:val="0"/>
+          <w:numId w:val="0"/>
+        </w:numPr>
+        <w:tabs>
+          <w:tab w:val="left" w:pos="720"/>
+        </w:tabs>
+        <w:spacing w:after="0" w:line="240" w:lineRule="auto"/>
+        <w:contextualSpacing/>
+        <w:rPr>
+          <w:rFonts w:asciiTheme="minorHAnsi" w:hAnsiTheme="minorHAnsi" w:cstheme="minorHAnsi"/>
+          <w:b/>
+        </w:rPr>
+      </w:pPr>
+      <w:r>
+        <w:rPr>
+          <w:rFonts w:asciiTheme="minorHAnsi" w:hAnsiTheme="minorHAnsi" w:cstheme="minorHAnsi"/>
+          <w:b/>
+        </w:rPr>
+        <w:lastRenderedPageBreak/>
         <w:t xml:space="preserve">Project: </w:t>
       </w:r>
       <w:r>
@@ -1453,7 +1500,6 @@
           <w:rFonts w:asciiTheme="minorHAnsi" w:hAnsiTheme="minorHAnsi" w:cstheme="minorHAnsi"/>
           <w:b/>
         </w:rPr>
-        <w:lastRenderedPageBreak/>
         <w:t xml:space="preserve">Role: </w:t>
       </w:r>
       <w:r>
@@ -2412,6 +2458,42 @@
           <w:tab w:val="left" w:pos="720"/>
         </w:tabs>
         <w:spacing w:after="0" w:line="240" w:lineRule="auto"/>
+        <w:contextualSpacing/>
+        <w:rPr>
+          <w:rFonts w:asciiTheme="minorHAnsi" w:hAnsiTheme="minorHAnsi" w:cstheme="minorHAnsi"/>
+          <w:b/>
+        </w:rPr>
+      </w:pPr>
+    </w:p>
+    <w:p>
+      <w:pPr>
+        <w:pStyle w:val="bullet"/>
+        <w:numPr>
+          <w:ilvl w:val="0"/>
+          <w:numId w:val="0"/>
+        </w:numPr>
+        <w:tabs>
+          <w:tab w:val="left" w:pos="720"/>
+        </w:tabs>
+        <w:spacing w:after="0" w:line="240" w:lineRule="auto"/>
+        <w:contextualSpacing/>
+        <w:rPr>
+          <w:rFonts w:asciiTheme="minorHAnsi" w:hAnsiTheme="minorHAnsi" w:cstheme="minorHAnsi"/>
+          <w:b/>
+        </w:rPr>
+      </w:pPr>
+    </w:p>
+    <w:p>
+      <w:pPr>
+        <w:pStyle w:val="bullet"/>
+        <w:numPr>
+          <w:ilvl w:val="0"/>
+          <w:numId w:val="0"/>
+        </w:numPr>
+        <w:tabs>
+          <w:tab w:val="left" w:pos="720"/>
+        </w:tabs>
+        <w:spacing w:after="0" w:line="240" w:lineRule="auto"/>
         <w:ind w:left="360" w:hanging="360"/>
         <w:contextualSpacing/>
         <w:rPr>
@@ -2424,6 +2506,7 @@
           <w:rFonts w:asciiTheme="minorHAnsi" w:hAnsiTheme="minorHAnsi" w:cstheme="minorHAnsi"/>
           <w:b/>
         </w:rPr>
+        <w:lastRenderedPageBreak/>
         <w:t>Project</w:t>
       </w:r>
       <w:r>
@@ -2539,7 +2622,6 @@
         <w:rPr>
           <w:rFonts w:asciiTheme="minorHAnsi" w:hAnsiTheme="minorHAnsi" w:cstheme="minorHAnsi"/>
         </w:rPr>
-        <w:lastRenderedPageBreak/>
         <w:t>Oversaw developers assisting the client’s development team through daily calls and emails. Answered questions and helped developers understand the requirements as well as the tools involved</w:t>
       </w:r>
     </w:p>
@@ -2909,74 +2991,6 @@
         </w:rPr>
         <w:t xml:space="preserve"> Java, Tomcat, Servlets, Windows XP</w:t>
       </w:r>
-    </w:p>
-    <w:p>
-      <w:pPr>
-        <w:pStyle w:val="bullet"/>
-        <w:numPr>
-          <w:ilvl w:val="0"/>
-          <w:numId w:val="0"/>
-        </w:numPr>
-        <w:tabs>
-          <w:tab w:val="left" w:pos="720"/>
-        </w:tabs>
-        <w:spacing w:after="0" w:line="300" w:lineRule="exact"/>
-        <w:rPr>
-          <w:rFonts w:asciiTheme="minorHAnsi" w:hAnsiTheme="minorHAnsi" w:cstheme="minorHAnsi"/>
-          <w:b/>
-        </w:rPr>
-      </w:pPr>
-    </w:p>
-    <w:p>
-      <w:pPr>
-        <w:pStyle w:val="bullet"/>
-        <w:numPr>
-          <w:ilvl w:val="0"/>
-          <w:numId w:val="0"/>
-        </w:numPr>
-        <w:tabs>
-          <w:tab w:val="left" w:pos="720"/>
-        </w:tabs>
-        <w:spacing w:after="0" w:line="300" w:lineRule="exact"/>
-        <w:rPr>
-          <w:rFonts w:asciiTheme="minorHAnsi" w:hAnsiTheme="minorHAnsi" w:cstheme="minorHAnsi"/>
-          <w:b/>
-        </w:rPr>
-      </w:pPr>
-    </w:p>
-    <w:p>
-      <w:pPr>
-        <w:pStyle w:val="bullet"/>
-        <w:numPr>
-          <w:ilvl w:val="0"/>
-          <w:numId w:val="0"/>
-        </w:numPr>
-        <w:tabs>
-          <w:tab w:val="left" w:pos="720"/>
-        </w:tabs>
-        <w:spacing w:after="0" w:line="300" w:lineRule="exact"/>
-        <w:rPr>
-          <w:rFonts w:asciiTheme="minorHAnsi" w:hAnsiTheme="minorHAnsi" w:cstheme="minorHAnsi"/>
-          <w:b/>
-        </w:rPr>
-      </w:pPr>
-    </w:p>
-    <w:p>
-      <w:pPr>
-        <w:pStyle w:val="bullet"/>
-        <w:numPr>
-          <w:ilvl w:val="0"/>
-          <w:numId w:val="0"/>
-        </w:numPr>
-        <w:tabs>
-          <w:tab w:val="left" w:pos="720"/>
-        </w:tabs>
-        <w:spacing w:after="0" w:line="300" w:lineRule="exact"/>
-        <w:rPr>
-          <w:rFonts w:asciiTheme="minorHAnsi" w:hAnsiTheme="minorHAnsi" w:cstheme="minorHAnsi"/>
-          <w:b/>
-        </w:rPr>
-      </w:pPr>
     </w:p>
     <w:p>
       <w:pPr>
@@ -3560,6 +3574,26 @@
         <w:tab/>
         <w:t>Microsoft Windows (XP, Vista, 7), Ubuntu Linux, Max OS X</w:t>
       </w:r>
+      <w:r>
+        <w:rPr>
+          <w:rFonts w:cs="Helvetica"/>
+          <w:color w:val="000000"/>
+          <w:sz w:val="20"/>
+          <w:szCs w:val="20"/>
+        </w:rPr>
+        <w:t xml:space="preserve">, </w:t>
+      </w:r>
+      <w:proofErr w:type="gramStart"/>
+      <w:r>
+        <w:rPr>
+          <w:rFonts w:cs="Helvetica"/>
+          <w:color w:val="000000"/>
+          <w:sz w:val="20"/>
+          <w:szCs w:val="20"/>
+        </w:rPr>
+        <w:t>Unix</w:t>
+      </w:r>
+      <w:proofErr w:type="gramEnd"/>
     </w:p>
     <w:p>
       <w:pPr>
@@ -3654,7 +3688,7 @@
           <w:szCs w:val="20"/>
         </w:rPr>
         <w:tab/>
-        <w:t xml:space="preserve">Apache Tomcat, Apache Maven, JMS, Web Services, </w:t>
+        <w:t xml:space="preserve">Apache Tomcat, Apache Maven, </w:t>
       </w:r>
       <w:proofErr w:type="spellStart"/>
       <w:r>
@@ -3663,6 +3697,32 @@
           <w:sz w:val="20"/>
           <w:szCs w:val="20"/>
         </w:rPr>
+        <w:t>Gradle</w:t>
+      </w:r>
+      <w:proofErr w:type="spellEnd"/>
+      <w:r>
+        <w:rPr>
+          <w:rFonts w:cs="Helvetica"/>
+          <w:sz w:val="20"/>
+          <w:szCs w:val="20"/>
+        </w:rPr>
+        <w:t xml:space="preserve">, </w:t>
+      </w:r>
+      <w:r>
+        <w:rPr>
+          <w:rFonts w:cs="Helvetica"/>
+          <w:sz w:val="20"/>
+          <w:szCs w:val="20"/>
+        </w:rPr>
+        <w:t xml:space="preserve">JMS, Web Services, </w:t>
+      </w:r>
+      <w:proofErr w:type="spellStart"/>
+      <w:r>
+        <w:rPr>
+          <w:rFonts w:cs="Helvetica"/>
+          <w:sz w:val="20"/>
+          <w:szCs w:val="20"/>
+        </w:rPr>
         <w:t>Gemfire</w:t>
       </w:r>
       <w:proofErr w:type="spellEnd"/>
@@ -3717,6 +3777,8 @@
         </w:rPr>
         <w:t>Endeca</w:t>
       </w:r>
+      <w:bookmarkStart w:id="0" w:name="_GoBack"/>
+      <w:bookmarkEnd w:id="0"/>
       <w:proofErr w:type="spellEnd"/>
     </w:p>
     <w:sectPr>
